--- a/src/main/java/algstudent/s0/lab0 UO257850.docx
+++ b/src/main/java/algstudent/s0/lab0 UO257850.docx
@@ -339,11 +339,19 @@
         </w:rPr>
         <w:t xml:space="preserve">. They were both however faster than the battery saving mode. </w:t>
       </w:r>
+      <w:proofErr w:type="gramStart"/>
       <w:r>
         <w:rPr>
           <w:lang w:val="en-US"/>
         </w:rPr>
-        <w:t>As long as the measurements</w:t>
+        <w:t>As long as</w:t>
+      </w:r>
+      <w:proofErr w:type="gramEnd"/>
+      <w:r>
+        <w:rPr>
+          <w:lang w:val="en-US"/>
+        </w:rPr>
+        <w:t xml:space="preserve"> the measurements</w:t>
       </w:r>
       <w:r>
         <w:rPr>
@@ -355,7 +363,21 @@
         <w:rPr>
           <w:lang w:val="en-US"/>
         </w:rPr>
-        <w:t xml:space="preserve">adequate. It’s important to mention that </w:t>
+        <w:t xml:space="preserve">adequate. </w:t>
+      </w:r>
+      <w:proofErr w:type="gramStart"/>
+      <w:r>
+        <w:rPr>
+          <w:lang w:val="en-US"/>
+        </w:rPr>
+        <w:t>It’s</w:t>
+      </w:r>
+      <w:proofErr w:type="gramEnd"/>
+      <w:r>
+        <w:rPr>
+          <w:lang w:val="en-US"/>
+        </w:rPr>
+        <w:t xml:space="preserve"> important to mention that </w:t>
       </w:r>
       <w:r>
         <w:rPr>
